--- a/文档__按键切换LED闪烁和呼吸.docx
+++ b/文档__按键切换LED闪烁和呼吸.docx
@@ -737,7 +737,27 @@
                 <w:kern w:val="0"/>
                 <w:szCs w:val="21"/>
               </w:rPr>
-              <w:t>#define pwm </w:t>
+              <w:t>#define </w:t>
+            </w:r>
+            <w:proofErr w:type="spellStart"/>
+            <w:r>
+              <w:rPr>
+                <w:rFonts w:ascii="Consolas" w:hAnsi="Consolas" w:cs="宋体"/>
+                <w:color w:val="569CD6"/>
+                <w:kern w:val="0"/>
+                <w:szCs w:val="21"/>
+              </w:rPr>
+              <w:t>pwm</w:t>
+            </w:r>
+            <w:proofErr w:type="spellEnd"/>
+            <w:r>
+              <w:rPr>
+                <w:rFonts w:ascii="Consolas" w:hAnsi="Consolas" w:cs="宋体"/>
+                <w:color w:val="569CD6"/>
+                <w:kern w:val="0"/>
+                <w:szCs w:val="21"/>
+              </w:rPr>
+              <w:t> </w:t>
             </w:r>
             <w:r>
               <w:rPr>
@@ -778,7 +798,27 @@
                 <w:kern w:val="0"/>
                 <w:szCs w:val="21"/>
               </w:rPr>
-              <w:t> delayus(</w:t>
+              <w:t> </w:t>
+            </w:r>
+            <w:proofErr w:type="spellStart"/>
+            <w:r>
+              <w:rPr>
+                <w:rFonts w:ascii="Consolas" w:hAnsi="Consolas" w:cs="宋体"/>
+                <w:color w:val="D4D4D4"/>
+                <w:kern w:val="0"/>
+                <w:szCs w:val="21"/>
+              </w:rPr>
+              <w:t>delayus</w:t>
+            </w:r>
+            <w:proofErr w:type="spellEnd"/>
+            <w:r>
+              <w:rPr>
+                <w:rFonts w:ascii="Consolas" w:hAnsi="Consolas" w:cs="宋体"/>
+                <w:color w:val="D4D4D4"/>
+                <w:kern w:val="0"/>
+                <w:szCs w:val="21"/>
+              </w:rPr>
+              <w:t>(</w:t>
             </w:r>
             <w:r>
               <w:rPr>
@@ -852,6 +892,7 @@
               </w:rPr>
               <w:t xml:space="preserve"> </w:t>
             </w:r>
+            <w:proofErr w:type="spellStart"/>
             <w:r>
               <w:rPr>
                 <w:rFonts w:ascii="Consolas" w:hAnsi="Consolas" w:cs="宋体"/>
@@ -861,6 +902,7 @@
               </w:rPr>
               <w:t>LedMode</w:t>
             </w:r>
+            <w:proofErr w:type="spellEnd"/>
             <w:r>
               <w:rPr>
                 <w:rFonts w:ascii="Consolas" w:hAnsi="Consolas"/>
@@ -987,7 +1029,47 @@
                 <w:kern w:val="0"/>
                 <w:szCs w:val="21"/>
               </w:rPr>
-              <w:t>  HAL_Init();</w:t>
+              <w:t>  </w:t>
+            </w:r>
+            <w:proofErr w:type="spellStart"/>
+            <w:r>
+              <w:rPr>
+                <w:rFonts w:ascii="Consolas" w:hAnsi="Consolas" w:cs="宋体"/>
+                <w:color w:val="D4D4D4"/>
+                <w:kern w:val="0"/>
+                <w:szCs w:val="21"/>
+              </w:rPr>
+              <w:t>HAL_</w:t>
+            </w:r>
+            <w:proofErr w:type="gramStart"/>
+            <w:r>
+              <w:rPr>
+                <w:rFonts w:ascii="Consolas" w:hAnsi="Consolas" w:cs="宋体"/>
+                <w:color w:val="D4D4D4"/>
+                <w:kern w:val="0"/>
+                <w:szCs w:val="21"/>
+              </w:rPr>
+              <w:t>Init</w:t>
+            </w:r>
+            <w:proofErr w:type="spellEnd"/>
+            <w:r>
+              <w:rPr>
+                <w:rFonts w:ascii="Consolas" w:hAnsi="Consolas" w:cs="宋体"/>
+                <w:color w:val="D4D4D4"/>
+                <w:kern w:val="0"/>
+                <w:szCs w:val="21"/>
+              </w:rPr>
+              <w:t>(</w:t>
+            </w:r>
+            <w:proofErr w:type="gramEnd"/>
+            <w:r>
+              <w:rPr>
+                <w:rFonts w:ascii="Consolas" w:hAnsi="Consolas" w:cs="宋体"/>
+                <w:color w:val="D4D4D4"/>
+                <w:kern w:val="0"/>
+                <w:szCs w:val="21"/>
+              </w:rPr>
+              <w:t>);</w:t>
             </w:r>
           </w:p>
           <w:p>
@@ -1010,7 +1092,47 @@
                 <w:kern w:val="0"/>
                 <w:szCs w:val="21"/>
               </w:rPr>
-              <w:t>  SystemClock_Config();</w:t>
+              <w:t>  </w:t>
+            </w:r>
+            <w:proofErr w:type="spellStart"/>
+            <w:r>
+              <w:rPr>
+                <w:rFonts w:ascii="Consolas" w:hAnsi="Consolas" w:cs="宋体"/>
+                <w:color w:val="D4D4D4"/>
+                <w:kern w:val="0"/>
+                <w:szCs w:val="21"/>
+              </w:rPr>
+              <w:t>SystemClock_</w:t>
+            </w:r>
+            <w:proofErr w:type="gramStart"/>
+            <w:r>
+              <w:rPr>
+                <w:rFonts w:ascii="Consolas" w:hAnsi="Consolas" w:cs="宋体"/>
+                <w:color w:val="D4D4D4"/>
+                <w:kern w:val="0"/>
+                <w:szCs w:val="21"/>
+              </w:rPr>
+              <w:t>Config</w:t>
+            </w:r>
+            <w:proofErr w:type="spellEnd"/>
+            <w:r>
+              <w:rPr>
+                <w:rFonts w:ascii="Consolas" w:hAnsi="Consolas" w:cs="宋体"/>
+                <w:color w:val="D4D4D4"/>
+                <w:kern w:val="0"/>
+                <w:szCs w:val="21"/>
+              </w:rPr>
+              <w:t>(</w:t>
+            </w:r>
+            <w:proofErr w:type="gramEnd"/>
+            <w:r>
+              <w:rPr>
+                <w:rFonts w:ascii="Consolas" w:hAnsi="Consolas" w:cs="宋体"/>
+                <w:color w:val="D4D4D4"/>
+                <w:kern w:val="0"/>
+                <w:szCs w:val="21"/>
+              </w:rPr>
+              <w:t>);</w:t>
             </w:r>
           </w:p>
           <w:p>
@@ -1033,7 +1155,47 @@
                 <w:kern w:val="0"/>
                 <w:szCs w:val="21"/>
               </w:rPr>
-              <w:t>  MX_GPIO_Init();</w:t>
+              <w:t>  </w:t>
+            </w:r>
+            <w:proofErr w:type="spellStart"/>
+            <w:r>
+              <w:rPr>
+                <w:rFonts w:ascii="Consolas" w:hAnsi="Consolas" w:cs="宋体"/>
+                <w:color w:val="D4D4D4"/>
+                <w:kern w:val="0"/>
+                <w:szCs w:val="21"/>
+              </w:rPr>
+              <w:t>MX_GPIO_</w:t>
+            </w:r>
+            <w:proofErr w:type="gramStart"/>
+            <w:r>
+              <w:rPr>
+                <w:rFonts w:ascii="Consolas" w:hAnsi="Consolas" w:cs="宋体"/>
+                <w:color w:val="D4D4D4"/>
+                <w:kern w:val="0"/>
+                <w:szCs w:val="21"/>
+              </w:rPr>
+              <w:t>Init</w:t>
+            </w:r>
+            <w:proofErr w:type="spellEnd"/>
+            <w:r>
+              <w:rPr>
+                <w:rFonts w:ascii="Consolas" w:hAnsi="Consolas" w:cs="宋体"/>
+                <w:color w:val="D4D4D4"/>
+                <w:kern w:val="0"/>
+                <w:szCs w:val="21"/>
+              </w:rPr>
+              <w:t>(</w:t>
+            </w:r>
+            <w:proofErr w:type="gramEnd"/>
+            <w:r>
+              <w:rPr>
+                <w:rFonts w:ascii="Consolas" w:hAnsi="Consolas" w:cs="宋体"/>
+                <w:color w:val="D4D4D4"/>
+                <w:kern w:val="0"/>
+                <w:szCs w:val="21"/>
+              </w:rPr>
+              <w:t>);</w:t>
             </w:r>
           </w:p>
           <w:p>
@@ -1140,6 +1302,7 @@
               </w:rPr>
               <w:t>    </w:t>
             </w:r>
+            <w:proofErr w:type="gramStart"/>
             <w:r>
               <w:rPr>
                 <w:rFonts w:ascii="Consolas" w:hAnsi="Consolas" w:cs="宋体"/>
@@ -1156,7 +1319,28 @@
                 <w:kern w:val="0"/>
                 <w:szCs w:val="21"/>
               </w:rPr>
-              <w:t>(LedMode == </w:t>
+              <w:t>(</w:t>
+            </w:r>
+            <w:proofErr w:type="spellStart"/>
+            <w:proofErr w:type="gramEnd"/>
+            <w:r>
+              <w:rPr>
+                <w:rFonts w:ascii="Consolas" w:hAnsi="Consolas" w:cs="宋体"/>
+                <w:color w:val="D4D4D4"/>
+                <w:kern w:val="0"/>
+                <w:szCs w:val="21"/>
+              </w:rPr>
+              <w:t>LedMode</w:t>
+            </w:r>
+            <w:proofErr w:type="spellEnd"/>
+            <w:r>
+              <w:rPr>
+                <w:rFonts w:ascii="Consolas" w:hAnsi="Consolas" w:cs="宋体"/>
+                <w:color w:val="D4D4D4"/>
+                <w:kern w:val="0"/>
+                <w:szCs w:val="21"/>
+              </w:rPr>
+              <w:t> == </w:t>
             </w:r>
             <w:r>
               <w:rPr>
@@ -1197,7 +1381,78 @@
                 <w:kern w:val="0"/>
                 <w:szCs w:val="21"/>
               </w:rPr>
-              <w:t>      HAL_GPIO_TogglePin(LED_GPIO_Port, LED_Pin); </w:t>
+              <w:t>      </w:t>
+            </w:r>
+            <w:proofErr w:type="spellStart"/>
+            <w:r>
+              <w:rPr>
+                <w:rFonts w:ascii="Consolas" w:hAnsi="Consolas" w:cs="宋体"/>
+                <w:color w:val="D4D4D4"/>
+                <w:kern w:val="0"/>
+                <w:szCs w:val="21"/>
+              </w:rPr>
+              <w:t>HAL_GPIO_</w:t>
+            </w:r>
+            <w:proofErr w:type="gramStart"/>
+            <w:r>
+              <w:rPr>
+                <w:rFonts w:ascii="Consolas" w:hAnsi="Consolas" w:cs="宋体"/>
+                <w:color w:val="D4D4D4"/>
+                <w:kern w:val="0"/>
+                <w:szCs w:val="21"/>
+              </w:rPr>
+              <w:t>TogglePin</w:t>
+            </w:r>
+            <w:proofErr w:type="spellEnd"/>
+            <w:r>
+              <w:rPr>
+                <w:rFonts w:ascii="Consolas" w:hAnsi="Consolas" w:cs="宋体"/>
+                <w:color w:val="D4D4D4"/>
+                <w:kern w:val="0"/>
+                <w:szCs w:val="21"/>
+              </w:rPr>
+              <w:t>(</w:t>
+            </w:r>
+            <w:proofErr w:type="spellStart"/>
+            <w:proofErr w:type="gramEnd"/>
+            <w:r>
+              <w:rPr>
+                <w:rFonts w:ascii="Consolas" w:hAnsi="Consolas" w:cs="宋体"/>
+                <w:color w:val="D4D4D4"/>
+                <w:kern w:val="0"/>
+                <w:szCs w:val="21"/>
+              </w:rPr>
+              <w:t>LED_GPIO_Port</w:t>
+            </w:r>
+            <w:proofErr w:type="spellEnd"/>
+            <w:r>
+              <w:rPr>
+                <w:rFonts w:ascii="Consolas" w:hAnsi="Consolas" w:cs="宋体"/>
+                <w:color w:val="D4D4D4"/>
+                <w:kern w:val="0"/>
+                <w:szCs w:val="21"/>
+              </w:rPr>
+              <w:t>, </w:t>
+            </w:r>
+            <w:proofErr w:type="spellStart"/>
+            <w:r>
+              <w:rPr>
+                <w:rFonts w:ascii="Consolas" w:hAnsi="Consolas" w:cs="宋体"/>
+                <w:color w:val="D4D4D4"/>
+                <w:kern w:val="0"/>
+                <w:szCs w:val="21"/>
+              </w:rPr>
+              <w:t>LED_Pin</w:t>
+            </w:r>
+            <w:proofErr w:type="spellEnd"/>
+            <w:r>
+              <w:rPr>
+                <w:rFonts w:ascii="Consolas" w:hAnsi="Consolas" w:cs="宋体"/>
+                <w:color w:val="D4D4D4"/>
+                <w:kern w:val="0"/>
+                <w:szCs w:val="21"/>
+              </w:rPr>
+              <w:t>); </w:t>
             </w:r>
           </w:p>
           <w:p>
@@ -1220,8 +1475,39 @@
                 <w:kern w:val="0"/>
                 <w:szCs w:val="21"/>
               </w:rPr>
-              <w:t>      HAL_Delay(</w:t>
-            </w:r>
+              <w:t>      </w:t>
+            </w:r>
+            <w:proofErr w:type="spellStart"/>
+            <w:r>
+              <w:rPr>
+                <w:rFonts w:ascii="Consolas" w:hAnsi="Consolas" w:cs="宋体"/>
+                <w:color w:val="D4D4D4"/>
+                <w:kern w:val="0"/>
+                <w:szCs w:val="21"/>
+              </w:rPr>
+              <w:t>HAL_</w:t>
+            </w:r>
+            <w:proofErr w:type="gramStart"/>
+            <w:r>
+              <w:rPr>
+                <w:rFonts w:ascii="Consolas" w:hAnsi="Consolas" w:cs="宋体"/>
+                <w:color w:val="D4D4D4"/>
+                <w:kern w:val="0"/>
+                <w:szCs w:val="21"/>
+              </w:rPr>
+              <w:t>Delay</w:t>
+            </w:r>
+            <w:proofErr w:type="spellEnd"/>
+            <w:r>
+              <w:rPr>
+                <w:rFonts w:ascii="Consolas" w:hAnsi="Consolas" w:cs="宋体"/>
+                <w:color w:val="D4D4D4"/>
+                <w:kern w:val="0"/>
+                <w:szCs w:val="21"/>
+              </w:rPr>
+              <w:t>(</w:t>
+            </w:r>
+            <w:proofErr w:type="gramEnd"/>
             <w:r>
               <w:rPr>
                 <w:rFonts w:ascii="Consolas" w:hAnsi="Consolas" w:cs="宋体"/>
@@ -1287,6 +1573,7 @@
               </w:rPr>
               <w:t>    </w:t>
             </w:r>
+            <w:proofErr w:type="gramStart"/>
             <w:r>
               <w:rPr>
                 <w:rFonts w:ascii="Consolas" w:hAnsi="Consolas" w:cs="宋体"/>
@@ -1294,7 +1581,7 @@
                 <w:kern w:val="0"/>
                 <w:szCs w:val="21"/>
               </w:rPr>
-              <w:t>for</w:t>
+              <w:t>if</w:t>
             </w:r>
             <w:r>
               <w:rPr>
@@ -1305,24 +1592,28 @@
               </w:rPr>
               <w:t>(</w:t>
             </w:r>
-            <w:r>
-              <w:rPr>
-                <w:rFonts w:ascii="Consolas" w:hAnsi="Consolas" w:cs="宋体"/>
-                <w:color w:val="569CD6"/>
-                <w:kern w:val="0"/>
-                <w:szCs w:val="21"/>
-              </w:rPr>
-              <w:t>int</w:t>
-            </w:r>
-            <w:r>
-              <w:rPr>
-                <w:rFonts w:ascii="Consolas" w:hAnsi="Consolas" w:cs="宋体"/>
-                <w:color w:val="D4D4D4"/>
-                <w:kern w:val="0"/>
-                <w:szCs w:val="21"/>
-              </w:rPr>
-              <w:t> times = </w:t>
-            </w:r>
+            <w:proofErr w:type="spellStart"/>
+            <w:proofErr w:type="gramEnd"/>
+            <w:r>
+              <w:rPr>
+                <w:rFonts w:ascii="Consolas" w:hAnsi="Consolas" w:cs="宋体"/>
+                <w:color w:val="D4D4D4"/>
+                <w:kern w:val="0"/>
+                <w:szCs w:val="21"/>
+              </w:rPr>
+              <w:t>LedMode</w:t>
+            </w:r>
+            <w:proofErr w:type="spellEnd"/>
+            <w:r>
+              <w:rPr>
+                <w:rFonts w:ascii="Consolas" w:hAnsi="Consolas" w:cs="宋体"/>
+                <w:color w:val="D4D4D4"/>
+                <w:kern w:val="0"/>
+                <w:szCs w:val="21"/>
+              </w:rPr>
+              <w:t> == </w:t>
+            </w:r>
+            <w:proofErr w:type="spellStart"/>
             <w:r>
               <w:rPr>
                 <w:rFonts w:ascii="Consolas" w:hAnsi="Consolas" w:cs="宋体"/>
@@ -1330,70 +1621,17 @@
                 <w:kern w:val="0"/>
                 <w:szCs w:val="21"/>
               </w:rPr>
-              <w:t>0</w:t>
-            </w:r>
-            <w:r>
-              <w:rPr>
-                <w:rFonts w:ascii="Consolas" w:hAnsi="Consolas" w:cs="宋体"/>
-                <w:color w:val="D4D4D4"/>
-                <w:kern w:val="0"/>
-                <w:szCs w:val="21"/>
-              </w:rPr>
-              <w:t>, </w:t>
-            </w:r>
-            <w:r>
-              <w:rPr>
-                <w:rFonts w:ascii="Consolas" w:hAnsi="Consolas" w:cs="宋体"/>
-                <w:color w:val="D4D4D4"/>
-                <w:kern w:val="0"/>
-                <w:szCs w:val="21"/>
-              </w:rPr>
-              <w:t>changetime</w:t>
-            </w:r>
-            <w:r>
-              <w:rPr>
-                <w:rFonts w:ascii="Consolas" w:hAnsi="Consolas" w:cs="宋体"/>
-                <w:color w:val="D4D4D4"/>
-                <w:kern w:val="0"/>
-                <w:szCs w:val="21"/>
-              </w:rPr>
-              <w:t> = -</w:t>
-            </w:r>
-            <w:r>
-              <w:rPr>
-                <w:rFonts w:ascii="Consolas" w:hAnsi="Consolas" w:cs="宋体"/>
-                <w:color w:val="B5CEA8"/>
-                <w:kern w:val="0"/>
-                <w:szCs w:val="21"/>
-              </w:rPr>
-              <w:t>200</w:t>
-            </w:r>
-            <w:r>
-              <w:rPr>
-                <w:rFonts w:ascii="Consolas" w:hAnsi="Consolas" w:cs="宋体"/>
-                <w:color w:val="D4D4D4"/>
-                <w:kern w:val="0"/>
-                <w:szCs w:val="21"/>
-              </w:rPr>
-              <w:t>; LedMode == </w:t>
-            </w:r>
-            <w:r>
-              <w:rPr>
-                <w:rFonts w:ascii="Consolas" w:hAnsi="Consolas" w:cs="宋体"/>
-                <w:color w:val="B5CEA8"/>
-                <w:kern w:val="0"/>
-                <w:szCs w:val="21"/>
-              </w:rPr>
               <w:t>pwm</w:t>
             </w:r>
-            <w:r>
-              <w:rPr>
-                <w:rFonts w:ascii="Consolas" w:hAnsi="Consolas" w:cs="宋体"/>
-                <w:color w:val="D4D4D4"/>
-                <w:kern w:val="0"/>
-                <w:szCs w:val="21"/>
-              </w:rPr>
-              <w:t>;){</w:t>
+            <w:proofErr w:type="spellEnd"/>
+            <w:r>
+              <w:rPr>
+                <w:rFonts w:ascii="Consolas" w:hAnsi="Consolas" w:cs="宋体"/>
+                <w:color w:val="D4D4D4"/>
+                <w:kern w:val="0"/>
+                <w:szCs w:val="21"/>
+              </w:rPr>
+              <w:t>){</w:t>
             </w:r>
           </w:p>
           <w:p>
@@ -1416,7 +1654,7 @@
                 <w:kern w:val="0"/>
                 <w:szCs w:val="21"/>
               </w:rPr>
-              <w:t>        </w:t>
+              <w:t>    </w:t>
             </w:r>
             <w:r>
               <w:rPr>
@@ -1425,24 +1663,6 @@
                 <w:kern w:val="0"/>
                 <w:szCs w:val="21"/>
               </w:rPr>
-              <w:t>for</w:t>
-            </w:r>
-            <w:r>
-              <w:rPr>
-                <w:rFonts w:ascii="Consolas" w:hAnsi="Consolas" w:cs="宋体"/>
-                <w:color w:val="D4D4D4"/>
-                <w:kern w:val="0"/>
-                <w:szCs w:val="21"/>
-              </w:rPr>
-              <w:t>(</w:t>
-            </w:r>
-            <w:r>
-              <w:rPr>
-                <w:rFonts w:ascii="Consolas" w:hAnsi="Consolas" w:cs="宋体"/>
-                <w:color w:val="569CD6"/>
-                <w:kern w:val="0"/>
-                <w:szCs w:val="21"/>
-              </w:rPr>
               <w:t>int</w:t>
             </w:r>
             <w:r>
@@ -1452,7 +1672,7 @@
                 <w:kern w:val="0"/>
                 <w:szCs w:val="21"/>
               </w:rPr>
-              <w:t> times2 = </w:t>
+              <w:t> times = </w:t>
             </w:r>
             <w:r>
               <w:rPr>
@@ -1470,25 +1690,7 @@
                 <w:kern w:val="0"/>
                 <w:szCs w:val="21"/>
               </w:rPr>
-              <w:t>; times2 &lt; </w:t>
-            </w:r>
-            <w:r>
-              <w:rPr>
-                <w:rFonts w:ascii="Consolas" w:hAnsi="Consolas" w:cs="宋体"/>
-                <w:color w:val="B5CEA8"/>
-                <w:kern w:val="0"/>
-                <w:szCs w:val="21"/>
-              </w:rPr>
-              <w:t>10</w:t>
-            </w:r>
-            <w:r>
-              <w:rPr>
-                <w:rFonts w:ascii="Consolas" w:hAnsi="Consolas" w:cs="宋体"/>
-                <w:color w:val="D4D4D4"/>
-                <w:kern w:val="0"/>
-                <w:szCs w:val="21"/>
-              </w:rPr>
-              <w:t>; times2++){ </w:t>
+              <w:t>,</w:t>
             </w:r>
           </w:p>
           <w:p>
@@ -1511,7 +1713,65 @@
                 <w:kern w:val="0"/>
                 <w:szCs w:val="21"/>
               </w:rPr>
-              <w:t>          HAL_GPIO_WritePin(LED_GPIO_Port, LED_Pin, GPIO_PIN_SET);</w:t>
+              <w:t>    </w:t>
+            </w:r>
+            <w:proofErr w:type="gramStart"/>
+            <w:r>
+              <w:rPr>
+                <w:rFonts w:ascii="Consolas" w:hAnsi="Consolas" w:cs="宋体"/>
+                <w:color w:val="569CD6"/>
+                <w:kern w:val="0"/>
+                <w:szCs w:val="21"/>
+              </w:rPr>
+              <w:t>while</w:t>
+            </w:r>
+            <w:r>
+              <w:rPr>
+                <w:rFonts w:ascii="Consolas" w:hAnsi="Consolas" w:cs="宋体"/>
+                <w:color w:val="D4D4D4"/>
+                <w:kern w:val="0"/>
+                <w:szCs w:val="21"/>
+              </w:rPr>
+              <w:t>(</w:t>
+            </w:r>
+            <w:proofErr w:type="spellStart"/>
+            <w:proofErr w:type="gramEnd"/>
+            <w:r>
+              <w:rPr>
+                <w:rFonts w:ascii="Consolas" w:hAnsi="Consolas" w:cs="宋体"/>
+                <w:color w:val="D4D4D4"/>
+                <w:kern w:val="0"/>
+                <w:szCs w:val="21"/>
+              </w:rPr>
+              <w:t>changetime</w:t>
+            </w:r>
+            <w:proofErr w:type="spellEnd"/>
+            <w:r>
+              <w:rPr>
+                <w:rFonts w:ascii="Consolas" w:hAnsi="Consolas" w:cs="宋体"/>
+                <w:color w:val="D4D4D4"/>
+                <w:kern w:val="0"/>
+                <w:szCs w:val="21"/>
+              </w:rPr>
+              <w:t> = -</w:t>
+            </w:r>
+            <w:r>
+              <w:rPr>
+                <w:rFonts w:ascii="Consolas" w:hAnsi="Consolas" w:cs="宋体"/>
+                <w:color w:val="B5CEA8"/>
+                <w:kern w:val="0"/>
+                <w:szCs w:val="21"/>
+              </w:rPr>
+              <w:t>200</w:t>
+            </w:r>
+            <w:r>
+              <w:rPr>
+                <w:rFonts w:ascii="Consolas" w:hAnsi="Consolas" w:cs="宋体"/>
+                <w:color w:val="D4D4D4"/>
+                <w:kern w:val="0"/>
+                <w:szCs w:val="21"/>
+              </w:rPr>
+              <w:t>){</w:t>
             </w:r>
           </w:p>
           <w:p>
@@ -1534,7 +1794,45 @@
                 <w:kern w:val="0"/>
                 <w:szCs w:val="21"/>
               </w:rPr>
-              <w:t>          delayus(times/</w:t>
+              <w:t>        </w:t>
+            </w:r>
+            <w:proofErr w:type="gramStart"/>
+            <w:r>
+              <w:rPr>
+                <w:rFonts w:ascii="Consolas" w:hAnsi="Consolas" w:cs="宋体"/>
+                <w:color w:val="569CD6"/>
+                <w:kern w:val="0"/>
+                <w:szCs w:val="21"/>
+              </w:rPr>
+              <w:t>for</w:t>
+            </w:r>
+            <w:r>
+              <w:rPr>
+                <w:rFonts w:ascii="Consolas" w:hAnsi="Consolas" w:cs="宋体"/>
+                <w:color w:val="D4D4D4"/>
+                <w:kern w:val="0"/>
+                <w:szCs w:val="21"/>
+              </w:rPr>
+              <w:t>(</w:t>
+            </w:r>
+            <w:proofErr w:type="gramEnd"/>
+            <w:r>
+              <w:rPr>
+                <w:rFonts w:ascii="Consolas" w:hAnsi="Consolas" w:cs="宋体"/>
+                <w:color w:val="569CD6"/>
+                <w:kern w:val="0"/>
+                <w:szCs w:val="21"/>
+              </w:rPr>
+              <w:t>int</w:t>
+            </w:r>
+            <w:r>
+              <w:rPr>
+                <w:rFonts w:ascii="Consolas" w:hAnsi="Consolas" w:cs="宋体"/>
+                <w:color w:val="D4D4D4"/>
+                <w:kern w:val="0"/>
+                <w:szCs w:val="21"/>
+              </w:rPr>
+              <w:t> times2 = </w:t>
             </w:r>
             <w:r>
               <w:rPr>
@@ -1543,6 +1841,24 @@
                 <w:kern w:val="0"/>
                 <w:szCs w:val="21"/>
               </w:rPr>
+              <w:t>0</w:t>
+            </w:r>
+            <w:r>
+              <w:rPr>
+                <w:rFonts w:ascii="Consolas" w:hAnsi="Consolas" w:cs="宋体"/>
+                <w:color w:val="D4D4D4"/>
+                <w:kern w:val="0"/>
+                <w:szCs w:val="21"/>
+              </w:rPr>
+              <w:t>; times2 &lt; </w:t>
+            </w:r>
+            <w:r>
+              <w:rPr>
+                <w:rFonts w:ascii="Consolas" w:hAnsi="Consolas" w:cs="宋体"/>
+                <w:color w:val="B5CEA8"/>
+                <w:kern w:val="0"/>
+                <w:szCs w:val="21"/>
+              </w:rPr>
               <w:t>10</w:t>
             </w:r>
             <w:r>
@@ -1552,7 +1868,7 @@
                 <w:kern w:val="0"/>
                 <w:szCs w:val="21"/>
               </w:rPr>
-              <w:t>);</w:t>
+              <w:t>; times2++){ </w:t>
             </w:r>
           </w:p>
           <w:p>
@@ -1575,7 +1891,27 @@
                 <w:kern w:val="0"/>
                 <w:szCs w:val="21"/>
               </w:rPr>
-              <w:t>          HAL_GPIO_WritePin(LED_GPIO_Port, LED_Pin, GPIO_PIN_RESET);</w:t>
+              <w:t>          HAL_GPIO_</w:t>
+            </w:r>
+            <w:proofErr w:type="gramStart"/>
+            <w:r>
+              <w:rPr>
+                <w:rFonts w:ascii="Consolas" w:hAnsi="Consolas" w:cs="宋体"/>
+                <w:color w:val="D4D4D4"/>
+                <w:kern w:val="0"/>
+                <w:szCs w:val="21"/>
+              </w:rPr>
+              <w:t>WritePin(</w:t>
+            </w:r>
+            <w:proofErr w:type="gramEnd"/>
+            <w:r>
+              <w:rPr>
+                <w:rFonts w:ascii="Consolas" w:hAnsi="Consolas" w:cs="宋体"/>
+                <w:color w:val="D4D4D4"/>
+                <w:kern w:val="0"/>
+                <w:szCs w:val="21"/>
+              </w:rPr>
+              <w:t>LED_GPIO_Port, LED_Pin, GPIO_PIN_SET);</w:t>
             </w:r>
           </w:p>
           <w:p>
@@ -1598,25 +1934,27 @@
                 <w:kern w:val="0"/>
                 <w:szCs w:val="21"/>
               </w:rPr>
-              <w:t>          delayus(</w:t>
-            </w:r>
-            <w:r>
-              <w:rPr>
-                <w:rFonts w:ascii="Consolas" w:hAnsi="Consolas" w:cs="宋体"/>
-                <w:color w:val="B5CEA8"/>
-                <w:kern w:val="0"/>
-                <w:szCs w:val="21"/>
-              </w:rPr>
-              <w:t>2000</w:t>
-            </w:r>
-            <w:r>
-              <w:rPr>
-                <w:rFonts w:ascii="Consolas" w:hAnsi="Consolas" w:cs="宋体"/>
-                <w:color w:val="D4D4D4"/>
-                <w:kern w:val="0"/>
-                <w:szCs w:val="21"/>
-              </w:rPr>
-              <w:t>-times/</w:t>
+              <w:t>          </w:t>
+            </w:r>
+            <w:proofErr w:type="spellStart"/>
+            <w:r>
+              <w:rPr>
+                <w:rFonts w:ascii="Consolas" w:hAnsi="Consolas" w:cs="宋体"/>
+                <w:color w:val="D4D4D4"/>
+                <w:kern w:val="0"/>
+                <w:szCs w:val="21"/>
+              </w:rPr>
+              <w:t>delayus</w:t>
+            </w:r>
+            <w:proofErr w:type="spellEnd"/>
+            <w:r>
+              <w:rPr>
+                <w:rFonts w:ascii="Consolas" w:hAnsi="Consolas" w:cs="宋体"/>
+                <w:color w:val="D4D4D4"/>
+                <w:kern w:val="0"/>
+                <w:szCs w:val="21"/>
+              </w:rPr>
+              <w:t>(times/</w:t>
             </w:r>
             <w:r>
               <w:rPr>
@@ -1657,7 +1995,27 @@
                 <w:kern w:val="0"/>
                 <w:szCs w:val="21"/>
               </w:rPr>
-              <w:t>        }</w:t>
+              <w:t>          HAL_GPIO_</w:t>
+            </w:r>
+            <w:proofErr w:type="gramStart"/>
+            <w:r>
+              <w:rPr>
+                <w:rFonts w:ascii="Consolas" w:hAnsi="Consolas" w:cs="宋体"/>
+                <w:color w:val="D4D4D4"/>
+                <w:kern w:val="0"/>
+                <w:szCs w:val="21"/>
+              </w:rPr>
+              <w:t>WritePin(</w:t>
+            </w:r>
+            <w:proofErr w:type="gramEnd"/>
+            <w:r>
+              <w:rPr>
+                <w:rFonts w:ascii="Consolas" w:hAnsi="Consolas" w:cs="宋体"/>
+                <w:color w:val="D4D4D4"/>
+                <w:kern w:val="0"/>
+                <w:szCs w:val="21"/>
+              </w:rPr>
+              <w:t>LED_GPIO_Port, LED_Pin, GPIO_PIN_RESET);</w:t>
             </w:r>
           </w:p>
           <w:p>
@@ -1680,25 +2038,27 @@
                 <w:kern w:val="0"/>
                 <w:szCs w:val="21"/>
               </w:rPr>
-              <w:t>        </w:t>
-            </w:r>
-            <w:r>
-              <w:rPr>
-                <w:rFonts w:ascii="Consolas" w:hAnsi="Consolas" w:cs="宋体"/>
-                <w:color w:val="569CD6"/>
-                <w:kern w:val="0"/>
-                <w:szCs w:val="21"/>
-              </w:rPr>
-              <w:t>if</w:t>
-            </w:r>
-            <w:r>
-              <w:rPr>
-                <w:rFonts w:ascii="Consolas" w:hAnsi="Consolas" w:cs="宋体"/>
-                <w:color w:val="D4D4D4"/>
-                <w:kern w:val="0"/>
-                <w:szCs w:val="21"/>
-              </w:rPr>
-              <w:t>(times&gt;=</w:t>
+              <w:t>          </w:t>
+            </w:r>
+            <w:proofErr w:type="spellStart"/>
+            <w:r>
+              <w:rPr>
+                <w:rFonts w:ascii="Consolas" w:hAnsi="Consolas" w:cs="宋体"/>
+                <w:color w:val="D4D4D4"/>
+                <w:kern w:val="0"/>
+                <w:szCs w:val="21"/>
+              </w:rPr>
+              <w:t>delayus</w:t>
+            </w:r>
+            <w:proofErr w:type="spellEnd"/>
+            <w:r>
+              <w:rPr>
+                <w:rFonts w:ascii="Consolas" w:hAnsi="Consolas" w:cs="宋体"/>
+                <w:color w:val="D4D4D4"/>
+                <w:kern w:val="0"/>
+                <w:szCs w:val="21"/>
+              </w:rPr>
+              <w:t>(</w:t>
             </w:r>
             <w:r>
               <w:rPr>
@@ -1707,16 +2067,16 @@
                 <w:kern w:val="0"/>
                 <w:szCs w:val="21"/>
               </w:rPr>
-              <w:t>20000</w:t>
-            </w:r>
-            <w:r>
-              <w:rPr>
-                <w:rFonts w:ascii="Consolas" w:hAnsi="Consolas" w:cs="宋体"/>
-                <w:color w:val="D4D4D4"/>
-                <w:kern w:val="0"/>
-                <w:szCs w:val="21"/>
-              </w:rPr>
-              <w:t>||times&lt;=</w:t>
+              <w:t>2000</w:t>
+            </w:r>
+            <w:r>
+              <w:rPr>
+                <w:rFonts w:ascii="Consolas" w:hAnsi="Consolas" w:cs="宋体"/>
+                <w:color w:val="D4D4D4"/>
+                <w:kern w:val="0"/>
+                <w:szCs w:val="21"/>
+              </w:rPr>
+              <w:t>-times/</w:t>
             </w:r>
             <w:r>
               <w:rPr>
@@ -1725,16 +2085,16 @@
                 <w:kern w:val="0"/>
                 <w:szCs w:val="21"/>
               </w:rPr>
-              <w:t>0</w:t>
-            </w:r>
-            <w:r>
-              <w:rPr>
-                <w:rFonts w:ascii="Consolas" w:hAnsi="Consolas" w:cs="宋体"/>
-                <w:color w:val="D4D4D4"/>
-                <w:kern w:val="0"/>
-                <w:szCs w:val="21"/>
-              </w:rPr>
-              <w:t>){</w:t>
+              <w:t>10</w:t>
+            </w:r>
+            <w:r>
+              <w:rPr>
+                <w:rFonts w:ascii="Consolas" w:hAnsi="Consolas" w:cs="宋体"/>
+                <w:color w:val="D4D4D4"/>
+                <w:kern w:val="0"/>
+                <w:szCs w:val="21"/>
+              </w:rPr>
+              <w:t>);</w:t>
             </w:r>
           </w:p>
           <w:p>
@@ -1757,43 +2117,7 @@
                 <w:kern w:val="0"/>
                 <w:szCs w:val="21"/>
               </w:rPr>
-              <w:t>            </w:t>
-            </w:r>
-            <w:r>
-              <w:rPr>
-                <w:rFonts w:ascii="Consolas" w:hAnsi="Consolas" w:cs="宋体"/>
-                <w:color w:val="D4D4D4"/>
-                <w:kern w:val="0"/>
-                <w:szCs w:val="21"/>
-              </w:rPr>
-              <w:t>changetime</w:t>
-            </w:r>
-            <w:r>
-              <w:rPr>
-                <w:rFonts w:ascii="Consolas" w:hAnsi="Consolas" w:cs="宋体"/>
-                <w:color w:val="D4D4D4"/>
-                <w:kern w:val="0"/>
-                <w:szCs w:val="21"/>
-              </w:rPr>
-              <w:t> = -</w:t>
-            </w:r>
-            <w:r>
-              <w:rPr>
-                <w:rFonts w:ascii="Consolas" w:hAnsi="Consolas" w:cs="宋体"/>
-                <w:color w:val="D4D4D4"/>
-                <w:kern w:val="0"/>
-                <w:szCs w:val="21"/>
-              </w:rPr>
-              <w:t>changetime</w:t>
-            </w:r>
-            <w:r>
-              <w:rPr>
-                <w:rFonts w:ascii="Consolas" w:hAnsi="Consolas" w:cs="宋体"/>
-                <w:color w:val="D4D4D4"/>
-                <w:kern w:val="0"/>
-                <w:szCs w:val="21"/>
-              </w:rPr>
-              <w:t>;</w:t>
+              <w:t>        }</w:t>
             </w:r>
           </w:p>
           <w:p>
@@ -1816,8 +2140,64 @@
                 <w:kern w:val="0"/>
                 <w:szCs w:val="21"/>
               </w:rPr>
-              <w:t>        }</w:t>
-            </w:r>
+              <w:t>        </w:t>
+            </w:r>
+            <w:r>
+              <w:rPr>
+                <w:rFonts w:ascii="Consolas" w:hAnsi="Consolas" w:cs="宋体"/>
+                <w:color w:val="569CD6"/>
+                <w:kern w:val="0"/>
+                <w:szCs w:val="21"/>
+              </w:rPr>
+              <w:t>if</w:t>
+            </w:r>
+            <w:r>
+              <w:rPr>
+                <w:rFonts w:ascii="Consolas" w:hAnsi="Consolas" w:cs="宋体"/>
+                <w:color w:val="D4D4D4"/>
+                <w:kern w:val="0"/>
+                <w:szCs w:val="21"/>
+              </w:rPr>
+              <w:t>(times&gt;=</w:t>
+            </w:r>
+            <w:r>
+              <w:rPr>
+                <w:rFonts w:ascii="Consolas" w:hAnsi="Consolas" w:cs="宋体"/>
+                <w:color w:val="B5CEA8"/>
+                <w:kern w:val="0"/>
+                <w:szCs w:val="21"/>
+              </w:rPr>
+              <w:t>20000</w:t>
+            </w:r>
+            <w:r>
+              <w:rPr>
+                <w:rFonts w:ascii="Consolas" w:hAnsi="Consolas" w:cs="宋体"/>
+                <w:color w:val="D4D4D4"/>
+                <w:kern w:val="0"/>
+                <w:szCs w:val="21"/>
+              </w:rPr>
+              <w:t>||times&lt;=</w:t>
+            </w:r>
+            <w:proofErr w:type="gramStart"/>
+            <w:r>
+              <w:rPr>
+                <w:rFonts w:ascii="Consolas" w:hAnsi="Consolas" w:cs="宋体"/>
+                <w:color w:val="B5CEA8"/>
+                <w:kern w:val="0"/>
+                <w:szCs w:val="21"/>
+              </w:rPr>
+              <w:t>0</w:t>
+            </w:r>
+            <w:r>
+              <w:rPr>
+                <w:rFonts w:ascii="Consolas" w:hAnsi="Consolas" w:cs="宋体"/>
+                <w:color w:val="D4D4D4"/>
+                <w:kern w:val="0"/>
+                <w:szCs w:val="21"/>
+              </w:rPr>
+              <w:t>){</w:t>
+            </w:r>
+            <w:proofErr w:type="gramEnd"/>
           </w:p>
           <w:p>
             <w:pPr>
@@ -1839,8 +2219,9 @@
                 <w:kern w:val="0"/>
                 <w:szCs w:val="21"/>
               </w:rPr>
-              <w:t>        times+=</w:t>
-            </w:r>
+              <w:t>            </w:t>
+            </w:r>
+            <w:proofErr w:type="spellStart"/>
             <w:r>
               <w:rPr>
                 <w:rFonts w:ascii="Consolas" w:hAnsi="Consolas" w:cs="宋体"/>
@@ -1850,6 +2231,27 @@
               </w:rPr>
               <w:t>changetime</w:t>
             </w:r>
+            <w:proofErr w:type="spellEnd"/>
+            <w:r>
+              <w:rPr>
+                <w:rFonts w:ascii="Consolas" w:hAnsi="Consolas" w:cs="宋体"/>
+                <w:color w:val="D4D4D4"/>
+                <w:kern w:val="0"/>
+                <w:szCs w:val="21"/>
+              </w:rPr>
+              <w:t> = -</w:t>
+            </w:r>
+            <w:proofErr w:type="spellStart"/>
+            <w:r>
+              <w:rPr>
+                <w:rFonts w:ascii="Consolas" w:hAnsi="Consolas" w:cs="宋体"/>
+                <w:color w:val="D4D4D4"/>
+                <w:kern w:val="0"/>
+                <w:szCs w:val="21"/>
+              </w:rPr>
+              <w:t>changetime</w:t>
+            </w:r>
+            <w:proofErr w:type="spellEnd"/>
             <w:r>
               <w:rPr>
                 <w:rFonts w:ascii="Consolas" w:hAnsi="Consolas" w:cs="宋体"/>
@@ -1880,7 +2282,7 @@
                 <w:kern w:val="0"/>
                 <w:szCs w:val="21"/>
               </w:rPr>
-              <w:t>    }</w:t>
+              <w:t>        }</w:t>
             </w:r>
           </w:p>
           <w:p>
@@ -1903,7 +2305,27 @@
                 <w:kern w:val="0"/>
                 <w:szCs w:val="21"/>
               </w:rPr>
-              <w:t>  }</w:t>
+              <w:t>        times+=</w:t>
+            </w:r>
+            <w:proofErr w:type="spellStart"/>
+            <w:r>
+              <w:rPr>
+                <w:rFonts w:ascii="Consolas" w:hAnsi="Consolas" w:cs="宋体"/>
+                <w:color w:val="D4D4D4"/>
+                <w:kern w:val="0"/>
+                <w:szCs w:val="21"/>
+              </w:rPr>
+              <w:t>changetime</w:t>
+            </w:r>
+            <w:proofErr w:type="spellEnd"/>
+            <w:r>
+              <w:rPr>
+                <w:rFonts w:ascii="Consolas" w:hAnsi="Consolas" w:cs="宋体"/>
+                <w:color w:val="D4D4D4"/>
+                <w:kern w:val="0"/>
+                <w:szCs w:val="21"/>
+              </w:rPr>
+              <w:t>;</w:t>
             </w:r>
           </w:p>
           <w:p>
@@ -1926,7 +2348,7 @@
                 <w:kern w:val="0"/>
                 <w:szCs w:val="21"/>
               </w:rPr>
-              <w:t>}</w:t>
+              <w:t>    }</w:t>
             </w:r>
           </w:p>
           <w:p>
@@ -1945,38 +2367,11 @@
             <w:r>
               <w:rPr>
                 <w:rFonts w:ascii="Consolas" w:hAnsi="Consolas" w:cs="宋体"/>
-                <w:color w:val="569CD6"/>
-                <w:kern w:val="0"/>
-                <w:szCs w:val="21"/>
-              </w:rPr>
-              <w:t>void</w:t>
-            </w:r>
-            <w:r>
-              <w:rPr>
-                <w:rFonts w:ascii="Consolas" w:hAnsi="Consolas" w:cs="宋体"/>
-                <w:color w:val="D4D4D4"/>
-                <w:kern w:val="0"/>
-                <w:szCs w:val="21"/>
-              </w:rPr>
-              <w:t> delayus(</w:t>
-            </w:r>
-            <w:r>
-              <w:rPr>
-                <w:rFonts w:ascii="Consolas" w:hAnsi="Consolas" w:cs="宋体"/>
-                <w:color w:val="569CD6"/>
-                <w:kern w:val="0"/>
-                <w:szCs w:val="21"/>
-              </w:rPr>
-              <w:t>uint32_t</w:t>
-            </w:r>
-            <w:r>
-              <w:rPr>
-                <w:rFonts w:ascii="Consolas" w:hAnsi="Consolas" w:cs="宋体"/>
-                <w:color w:val="D4D4D4"/>
-                <w:kern w:val="0"/>
-                <w:szCs w:val="21"/>
-              </w:rPr>
-              <w:t> us)</w:t>
+                <w:color w:val="D4D4D4"/>
+                <w:kern w:val="0"/>
+                <w:szCs w:val="21"/>
+              </w:rPr>
+              <w:t>    }</w:t>
             </w:r>
           </w:p>
           <w:p>
@@ -1999,7 +2394,7 @@
                 <w:kern w:val="0"/>
                 <w:szCs w:val="21"/>
               </w:rPr>
-              <w:t>{</w:t>
+              <w:t>  }</w:t>
             </w:r>
           </w:p>
           <w:p>
@@ -2022,43 +2417,7 @@
                 <w:kern w:val="0"/>
                 <w:szCs w:val="21"/>
               </w:rPr>
-              <w:t>    </w:t>
-            </w:r>
-            <w:r>
-              <w:rPr>
-                <w:rFonts w:ascii="Consolas" w:hAnsi="Consolas" w:cs="宋体"/>
-                <w:color w:val="569CD6"/>
-                <w:kern w:val="0"/>
-                <w:szCs w:val="21"/>
-              </w:rPr>
-              <w:t>uint32_t</w:t>
-            </w:r>
-            <w:r>
-              <w:rPr>
-                <w:rFonts w:ascii="Consolas" w:hAnsi="Consolas" w:cs="宋体"/>
-                <w:color w:val="D4D4D4"/>
-                <w:kern w:val="0"/>
-                <w:szCs w:val="21"/>
-              </w:rPr>
-              <w:t> delay = (HAL_RCC_GetHCLKFreq() / </w:t>
-            </w:r>
-            <w:r>
-              <w:rPr>
-                <w:rFonts w:ascii="Consolas" w:hAnsi="Consolas" w:cs="宋体"/>
-                <w:color w:val="B5CEA8"/>
-                <w:kern w:val="0"/>
-                <w:szCs w:val="21"/>
-              </w:rPr>
-              <w:t>4000000</w:t>
-            </w:r>
-            <w:r>
-              <w:rPr>
-                <w:rFonts w:ascii="Consolas" w:hAnsi="Consolas" w:cs="宋体"/>
-                <w:color w:val="D4D4D4"/>
-                <w:kern w:val="0"/>
-                <w:szCs w:val="21"/>
-              </w:rPr>
-              <w:t> * us);</w:t>
+              <w:t>}</w:t>
             </w:r>
           </w:p>
           <w:p>
@@ -2077,29 +2436,60 @@
             <w:r>
               <w:rPr>
                 <w:rFonts w:ascii="Consolas" w:hAnsi="Consolas" w:cs="宋体"/>
-                <w:color w:val="D4D4D4"/>
-                <w:kern w:val="0"/>
-                <w:szCs w:val="21"/>
-              </w:rPr>
-              <w:t>    </w:t>
-            </w:r>
-            <w:r>
-              <w:rPr>
-                <w:rFonts w:ascii="Consolas" w:hAnsi="Consolas" w:cs="宋体"/>
                 <w:color w:val="569CD6"/>
                 <w:kern w:val="0"/>
                 <w:szCs w:val="21"/>
               </w:rPr>
-              <w:t>while</w:t>
-            </w:r>
-            <w:r>
-              <w:rPr>
-                <w:rFonts w:ascii="Consolas" w:hAnsi="Consolas" w:cs="宋体"/>
-                <w:color w:val="D4D4D4"/>
-                <w:kern w:val="0"/>
-                <w:szCs w:val="21"/>
-              </w:rPr>
-              <w:t> (delay--)</w:t>
+              <w:t>void</w:t>
+            </w:r>
+            <w:r>
+              <w:rPr>
+                <w:rFonts w:ascii="Consolas" w:hAnsi="Consolas" w:cs="宋体"/>
+                <w:color w:val="D4D4D4"/>
+                <w:kern w:val="0"/>
+                <w:szCs w:val="21"/>
+              </w:rPr>
+              <w:t> </w:t>
+            </w:r>
+            <w:proofErr w:type="spellStart"/>
+            <w:proofErr w:type="gramStart"/>
+            <w:r>
+              <w:rPr>
+                <w:rFonts w:ascii="Consolas" w:hAnsi="Consolas" w:cs="宋体"/>
+                <w:color w:val="D4D4D4"/>
+                <w:kern w:val="0"/>
+                <w:szCs w:val="21"/>
+              </w:rPr>
+              <w:t>delayus</w:t>
+            </w:r>
+            <w:proofErr w:type="spellEnd"/>
+            <w:r>
+              <w:rPr>
+                <w:rFonts w:ascii="Consolas" w:hAnsi="Consolas" w:cs="宋体"/>
+                <w:color w:val="D4D4D4"/>
+                <w:kern w:val="0"/>
+                <w:szCs w:val="21"/>
+              </w:rPr>
+              <w:t>(</w:t>
+            </w:r>
+            <w:proofErr w:type="gramEnd"/>
+            <w:r>
+              <w:rPr>
+                <w:rFonts w:ascii="Consolas" w:hAnsi="Consolas" w:cs="宋体"/>
+                <w:color w:val="569CD6"/>
+                <w:kern w:val="0"/>
+                <w:szCs w:val="21"/>
+              </w:rPr>
+              <w:t>uint32_t</w:t>
+            </w:r>
+            <w:r>
+              <w:rPr>
+                <w:rFonts w:ascii="Consolas" w:hAnsi="Consolas" w:cs="宋体"/>
+                <w:color w:val="D4D4D4"/>
+                <w:kern w:val="0"/>
+                <w:szCs w:val="21"/>
+              </w:rPr>
+              <w:t> us)</w:t>
             </w:r>
           </w:p>
           <w:p>
@@ -2122,7 +2512,7 @@
                 <w:kern w:val="0"/>
                 <w:szCs w:val="21"/>
               </w:rPr>
-              <w:t>  {</w:t>
+              <w:t>{</w:t>
             </w:r>
           </w:p>
           <w:p>
@@ -2145,7 +2535,92 @@
                 <w:kern w:val="0"/>
                 <w:szCs w:val="21"/>
               </w:rPr>
-              <w:t>    ;</w:t>
+              <w:t>    </w:t>
+            </w:r>
+            <w:r>
+              <w:rPr>
+                <w:rFonts w:ascii="Consolas" w:hAnsi="Consolas" w:cs="宋体"/>
+                <w:color w:val="569CD6"/>
+                <w:kern w:val="0"/>
+                <w:szCs w:val="21"/>
+              </w:rPr>
+              <w:t>uint32_t</w:t>
+            </w:r>
+            <w:r>
+              <w:rPr>
+                <w:rFonts w:ascii="Consolas" w:hAnsi="Consolas" w:cs="宋体"/>
+                <w:color w:val="D4D4D4"/>
+                <w:kern w:val="0"/>
+                <w:szCs w:val="21"/>
+              </w:rPr>
+              <w:t> delay = (</w:t>
+            </w:r>
+            <w:proofErr w:type="spellStart"/>
+            <w:r>
+              <w:rPr>
+                <w:rFonts w:ascii="Consolas" w:hAnsi="Consolas" w:cs="宋体"/>
+                <w:color w:val="D4D4D4"/>
+                <w:kern w:val="0"/>
+                <w:szCs w:val="21"/>
+              </w:rPr>
+              <w:t>HAL_RCC_</w:t>
+            </w:r>
+            <w:proofErr w:type="gramStart"/>
+            <w:r>
+              <w:rPr>
+                <w:rFonts w:ascii="Consolas" w:hAnsi="Consolas" w:cs="宋体"/>
+                <w:color w:val="D4D4D4"/>
+                <w:kern w:val="0"/>
+                <w:szCs w:val="21"/>
+              </w:rPr>
+              <w:t>GetHCLKFreq</w:t>
+            </w:r>
+            <w:proofErr w:type="spellEnd"/>
+            <w:r>
+              <w:rPr>
+                <w:rFonts w:ascii="Consolas" w:hAnsi="Consolas" w:cs="宋体"/>
+                <w:color w:val="D4D4D4"/>
+                <w:kern w:val="0"/>
+                <w:szCs w:val="21"/>
+              </w:rPr>
+              <w:t>(</w:t>
+            </w:r>
+            <w:proofErr w:type="gramEnd"/>
+            <w:r>
+              <w:rPr>
+                <w:rFonts w:ascii="Consolas" w:hAnsi="Consolas" w:cs="宋体"/>
+                <w:color w:val="D4D4D4"/>
+                <w:kern w:val="0"/>
+                <w:szCs w:val="21"/>
+              </w:rPr>
+              <w:t>) / </w:t>
+            </w:r>
+            <w:r>
+              <w:rPr>
+                <w:rFonts w:ascii="Consolas" w:hAnsi="Consolas" w:cs="宋体" w:hint="eastAsia"/>
+                <w:color w:val="D4D4D4"/>
+                <w:kern w:val="0"/>
+                <w:szCs w:val="21"/>
+              </w:rPr>
+              <w:t>3</w:t>
+            </w:r>
+            <w:r>
+              <w:rPr>
+                <w:rFonts w:ascii="Consolas" w:hAnsi="Consolas" w:cs="宋体"/>
+                <w:color w:val="B5CEA8"/>
+                <w:kern w:val="0"/>
+                <w:szCs w:val="21"/>
+              </w:rPr>
+              <w:t>000000</w:t>
+            </w:r>
+            <w:r>
+              <w:rPr>
+                <w:rFonts w:ascii="Consolas" w:hAnsi="Consolas" w:cs="宋体"/>
+                <w:color w:val="D4D4D4"/>
+                <w:kern w:val="0"/>
+                <w:szCs w:val="21"/>
+              </w:rPr>
+              <w:t> * us);</w:t>
             </w:r>
           </w:p>
           <w:p>
@@ -2168,8 +2643,28 @@
                 <w:kern w:val="0"/>
                 <w:szCs w:val="21"/>
               </w:rPr>
-              <w:t>  }</w:t>
-            </w:r>
+              <w:t>    </w:t>
+            </w:r>
+            <w:r>
+              <w:rPr>
+                <w:rFonts w:ascii="Consolas" w:hAnsi="Consolas" w:cs="宋体"/>
+                <w:color w:val="569CD6"/>
+                <w:kern w:val="0"/>
+                <w:szCs w:val="21"/>
+              </w:rPr>
+              <w:t>while</w:t>
+            </w:r>
+            <w:r>
+              <w:rPr>
+                <w:rFonts w:ascii="Consolas" w:hAnsi="Consolas" w:cs="宋体"/>
+                <w:color w:val="D4D4D4"/>
+                <w:kern w:val="0"/>
+                <w:szCs w:val="21"/>
+              </w:rPr>
+              <w:t> (delay--)</w:t>
+            </w:r>
+            <w:bookmarkStart w:id="0" w:name="_GoBack"/>
+            <w:bookmarkEnd w:id="0"/>
           </w:p>
           <w:p>
             <w:pPr>
@@ -2191,7 +2686,7 @@
                 <w:kern w:val="0"/>
                 <w:szCs w:val="21"/>
               </w:rPr>
-              <w:t>}</w:t>
+              <w:t>  {</w:t>
             </w:r>
           </w:p>
           <w:p>
@@ -2207,6 +2702,75 @@
                 <w:szCs w:val="21"/>
               </w:rPr>
             </w:pPr>
+            <w:r>
+              <w:rPr>
+                <w:rFonts w:ascii="Consolas" w:hAnsi="Consolas" w:cs="宋体"/>
+                <w:color w:val="D4D4D4"/>
+                <w:kern w:val="0"/>
+                <w:szCs w:val="21"/>
+              </w:rPr>
+              <w:t>    ;</w:t>
+            </w:r>
+          </w:p>
+          <w:p>
+            <w:pPr>
+              <w:widowControl/>
+              <w:shd w:val="clear" w:color="auto" w:fill="1E1E1E"/>
+              <w:spacing w:line="285" w:lineRule="atLeast"/>
+              <w:jc w:val="left"/>
+              <w:rPr>
+                <w:rFonts w:ascii="Consolas" w:hAnsi="Consolas" w:cs="宋体"/>
+                <w:color w:val="D4D4D4"/>
+                <w:kern w:val="0"/>
+                <w:szCs w:val="21"/>
+              </w:rPr>
+            </w:pPr>
+            <w:r>
+              <w:rPr>
+                <w:rFonts w:ascii="Consolas" w:hAnsi="Consolas" w:cs="宋体"/>
+                <w:color w:val="D4D4D4"/>
+                <w:kern w:val="0"/>
+                <w:szCs w:val="21"/>
+              </w:rPr>
+              <w:t>  }</w:t>
+            </w:r>
+          </w:p>
+          <w:p>
+            <w:pPr>
+              <w:widowControl/>
+              <w:shd w:val="clear" w:color="auto" w:fill="1E1E1E"/>
+              <w:spacing w:line="285" w:lineRule="atLeast"/>
+              <w:jc w:val="left"/>
+              <w:rPr>
+                <w:rFonts w:ascii="Consolas" w:hAnsi="Consolas" w:cs="宋体"/>
+                <w:color w:val="D4D4D4"/>
+                <w:kern w:val="0"/>
+                <w:szCs w:val="21"/>
+              </w:rPr>
+            </w:pPr>
+            <w:r>
+              <w:rPr>
+                <w:rFonts w:ascii="Consolas" w:hAnsi="Consolas" w:cs="宋体"/>
+                <w:color w:val="D4D4D4"/>
+                <w:kern w:val="0"/>
+                <w:szCs w:val="21"/>
+              </w:rPr>
+              <w:t>}</w:t>
+            </w:r>
+          </w:p>
+          <w:p>
+            <w:pPr>
+              <w:widowControl/>
+              <w:shd w:val="clear" w:color="auto" w:fill="1E1E1E"/>
+              <w:spacing w:line="285" w:lineRule="atLeast"/>
+              <w:jc w:val="left"/>
+              <w:rPr>
+                <w:rFonts w:ascii="Consolas" w:hAnsi="Consolas" w:cs="宋体"/>
+                <w:color w:val="D4D4D4"/>
+                <w:kern w:val="0"/>
+                <w:szCs w:val="21"/>
+              </w:rPr>
+            </w:pPr>
           </w:p>
           <w:p>
             <w:pPr>
@@ -2241,7 +2805,6 @@
               <w:t>运行</w:t>
             </w:r>
           </w:p>
-          <w:bookmarkStart w:id="0" w:name="_GoBack"/>
           <w:p>
             <w:pPr>
               <w:jc w:val="left"/>
@@ -2278,10 +2841,9 @@
                 <v:shape id="_x0000_i1025" type="#_x0000_t75" style="width:72.75pt;height:42pt" o:ole="">
                   <v:imagedata r:id="rId6" o:title=""/>
                 </v:shape>
-                <o:OLEObject Type="Embed" ProgID="Package" ShapeID="_x0000_i1025" DrawAspect="Content" ObjectID="_1672252664" r:id="rId7"/>
+                <o:OLEObject Type="Embed" ProgID="Package" ShapeID="_x0000_i1025" DrawAspect="Content" ObjectID="_1672259522" r:id="rId7"/>
               </w:object>
             </w:r>
-            <w:bookmarkEnd w:id="0"/>
           </w:p>
           <w:p>
             <w:pPr>
@@ -2558,7 +3120,15 @@
         <w:kern w:val="0"/>
         <w:szCs w:val="21"/>
       </w:rPr>
-      <w:t xml:space="preserve"> 页 共 </w:t>
+      <w:t xml:space="preserve"> </w:t>
+    </w:r>
+    <w:r>
+      <w:rPr>
+        <w:rFonts w:hint="eastAsia"/>
+        <w:kern w:val="0"/>
+        <w:szCs w:val="21"/>
+      </w:rPr>
+      <w:t xml:space="preserve">页 共 </w:t>
     </w:r>
     <w:r>
       <w:rPr>
